--- a/templates/dinhgiataisan_template.docx
+++ b/templates/dinhgiataisan_template.docx
@@ -1228,7 +1228,7 @@
                 <w:rFonts w:ascii="Times New Roman" w:hAnsi="Times New Roman"/>
                 <w:b/>
               </w:rPr>
-              <w:t>HTX VTTM NỘI THÀNH</w:t>
+              <w:t>GIÁM ĐỐC</w:t>
             </w:r>
           </w:p>
           <w:p>
